--- a/Level DB 调研报告.docx
+++ b/Level DB 调研报告.docx
@@ -149,19 +149,13 @@
         </w:rPr>
         <w:t>程序库，是</w:t>
       </w:r>
-      <w:proofErr w:type="gramStart"/>
-      <w:r>
-        <w:rPr>
-          <w:rFonts w:hint="eastAsia"/>
-        </w:rPr>
-        <w:t>可以可以</w:t>
-      </w:r>
-      <w:proofErr w:type="gramEnd"/>
-      <w:r>
-        <w:rPr>
-          <w:rFonts w:hint="eastAsia"/>
-        </w:rPr>
-        <w:t>被编译和链接到我们自己的程序中的库，而不是像</w:t>
+      <w:bookmarkStart w:id="0" w:name="_GoBack"/>
+      <w:bookmarkEnd w:id="0"/>
+      <w:r>
+        <w:rPr>
+          <w:rFonts w:hint="eastAsia"/>
+        </w:rPr>
+        <w:t>可以被编译和链接到我们自己的程序中的库，而不是像</w:t>
       </w:r>
       <w:proofErr w:type="spellStart"/>
       <w:r>
@@ -399,9 +393,6 @@
         <w:adjustRightInd w:val="0"/>
         <w:snapToGrid w:val="0"/>
         <w:spacing w:line="360" w:lineRule="exact"/>
-        <w:rPr>
-          <w:rFonts w:hint="eastAsia"/>
-        </w:rPr>
       </w:pPr>
       <w:proofErr w:type="spellStart"/>
       <w:r>
@@ -439,10 +430,7 @@
         <w:t>IO</w:t>
       </w:r>
       <w:r>
-        <w:t>效率都有直接的帮助</w:t>
-      </w:r>
-      <w:r>
-        <w:t>；</w:t>
+        <w:t>效率都有直接的帮助；</w:t>
       </w:r>
     </w:p>
     <w:p>
@@ -493,8 +481,6 @@
         </w:rPr>
         <w:t>以下</w:t>
       </w:r>
-      <w:bookmarkStart w:id="0" w:name="_GoBack"/>
-      <w:bookmarkEnd w:id="0"/>
       <w:r>
         <w:t>缺点：</w:t>
       </w:r>
@@ -565,9 +551,6 @@
         </w:numPr>
         <w:spacing w:line="360" w:lineRule="auto"/>
         <w:ind w:firstLineChars="0"/>
-        <w:rPr>
-          <w:rFonts w:hint="eastAsia"/>
-        </w:rPr>
       </w:pPr>
       <w:r>
         <w:t>不支持</w:t>
@@ -590,13 +573,7 @@
     <w:p/>
     <w:p/>
     <w:p/>
-    <w:p>
-      <w:pPr>
-        <w:rPr>
-          <w:rFonts w:hint="eastAsia"/>
-        </w:rPr>
-      </w:pPr>
-    </w:p>
+    <w:p/>
     <w:p>
       <w:pPr>
         <w:pStyle w:val="2"/>
@@ -610,13 +587,7 @@
         <w:t>读写速度测试</w:t>
       </w:r>
     </w:p>
-    <w:p>
-      <w:pPr>
-        <w:rPr>
-          <w:rFonts w:hint="eastAsia"/>
-        </w:rPr>
-      </w:pPr>
-    </w:p>
+    <w:p/>
     <w:sectPr>
       <w:pgSz w:w="11906" w:h="16838"/>
       <w:pgMar w:top="1440" w:right="1800" w:bottom="1440" w:left="1800" w:header="851" w:footer="992" w:gutter="0"/>
